--- a/Proyecto SaSS.docx
+++ b/Proyecto SaSS.docx
@@ -12,6 +12,7 @@
           <w:szCs w:val="96"/>
         </w:rPr>
       </w:pPr>
+      <w:bookmarkStart w:id="0" w:name="_Toc128062534"/>
       <w:r>
         <w:rPr>
           <w:rFonts w:ascii="Arial Rounded MT Bold" w:hAnsi="Arial Rounded MT Bold"/>
@@ -29,6 +30,7 @@
         </w:rPr>
         <w:t>SaSS</w:t>
       </w:r>
+      <w:bookmarkEnd w:id="0"/>
       <w:proofErr w:type="spellEnd"/>
     </w:p>
     <w:p>
@@ -96,7 +98,7 @@
                     <pic:cNvPicPr/>
                   </pic:nvPicPr>
                   <pic:blipFill>
-                    <a:blip r:embed="rId7">
+                    <a:blip r:embed="rId8">
                       <a:extLst>
                         <a:ext uri="{28A0092B-C50C-407E-A947-70E740481C1C}">
                           <a14:useLocalDpi xmlns:a14="http://schemas.microsoft.com/office/drawing/2010/main" val="0"/>
@@ -253,6 +255,466 @@
         </w:rPr>
       </w:pPr>
     </w:p>
+    <w:sdt>
+      <w:sdtPr>
+        <w:id w:val="2139839415"/>
+        <w:docPartObj>
+          <w:docPartGallery w:val="Table of Contents"/>
+          <w:docPartUnique/>
+        </w:docPartObj>
+      </w:sdtPr>
+      <w:sdtEndPr>
+        <w:rPr>
+          <w:rFonts w:asciiTheme="minorHAnsi" w:eastAsiaTheme="minorHAnsi" w:hAnsiTheme="minorHAnsi" w:cstheme="minorBidi"/>
+          <w:b/>
+          <w:bCs/>
+          <w:color w:val="auto"/>
+          <w:sz w:val="22"/>
+          <w:szCs w:val="22"/>
+          <w:lang w:eastAsia="en-US"/>
+        </w:rPr>
+      </w:sdtEndPr>
+      <w:sdtContent>
+        <w:p>
+          <w:pPr>
+            <w:pStyle w:val="TtuloTDC"/>
+            <w:rPr>
+              <w:rFonts w:ascii="Arial Rounded MT Bold" w:hAnsi="Arial Rounded MT Bold"/>
+              <w:sz w:val="96"/>
+              <w:szCs w:val="96"/>
+            </w:rPr>
+          </w:pPr>
+          <w:r>
+            <w:rPr>
+              <w:rFonts w:ascii="Arial Rounded MT Bold" w:hAnsi="Arial Rounded MT Bold"/>
+              <w:sz w:val="96"/>
+              <w:szCs w:val="96"/>
+            </w:rPr>
+            <w:t>Índice</w:t>
+          </w:r>
+        </w:p>
+        <w:p>
+          <w:pPr>
+            <w:pStyle w:val="TDC1"/>
+            <w:tabs>
+              <w:tab w:val="right" w:leader="dot" w:pos="8494"/>
+            </w:tabs>
+            <w:rPr>
+              <w:rFonts w:ascii="Arial Rounded MT Bold" w:hAnsi="Arial Rounded MT Bold"/>
+              <w:noProof/>
+            </w:rPr>
+          </w:pPr>
+          <w:r>
+            <w:rPr>
+              <w:rFonts w:ascii="Arial Rounded MT Bold" w:hAnsi="Arial Rounded MT Bold"/>
+            </w:rPr>
+            <w:fldChar w:fldCharType="begin"/>
+          </w:r>
+          <w:r>
+            <w:rPr>
+              <w:rFonts w:ascii="Arial Rounded MT Bold" w:hAnsi="Arial Rounded MT Bold"/>
+            </w:rPr>
+            <w:instrText xml:space="preserve"> TOC \o "1-3" \h \z \u </w:instrText>
+          </w:r>
+          <w:r>
+            <w:rPr>
+              <w:rFonts w:ascii="Arial Rounded MT Bold" w:hAnsi="Arial Rounded MT Bold"/>
+            </w:rPr>
+            <w:fldChar w:fldCharType="separate"/>
+          </w:r>
+        </w:p>
+        <w:p>
+          <w:pPr>
+            <w:pStyle w:val="TDC1"/>
+            <w:tabs>
+              <w:tab w:val="right" w:leader="dot" w:pos="8494"/>
+            </w:tabs>
+            <w:rPr>
+              <w:rFonts w:ascii="Arial Rounded MT Bold" w:hAnsi="Arial Rounded MT Bold"/>
+              <w:noProof/>
+              <w:sz w:val="48"/>
+              <w:szCs w:val="48"/>
+            </w:rPr>
+          </w:pPr>
+          <w:hyperlink w:anchor="_Toc128062535" w:history="1">
+            <w:r>
+              <w:rPr>
+                <w:rStyle w:val="Hipervnculo"/>
+                <w:rFonts w:ascii="Arial Rounded MT Bold" w:hAnsi="Arial Rounded MT Bold"/>
+                <w:noProof/>
+                <w:sz w:val="48"/>
+                <w:szCs w:val="48"/>
+              </w:rPr>
+              <w:t>Introducción</w:t>
+            </w:r>
+            <w:r>
+              <w:rPr>
+                <w:rFonts w:ascii="Arial Rounded MT Bold" w:hAnsi="Arial Rounded MT Bold"/>
+                <w:noProof/>
+                <w:webHidden/>
+                <w:sz w:val="48"/>
+                <w:szCs w:val="48"/>
+              </w:rPr>
+              <w:tab/>
+            </w:r>
+            <w:r>
+              <w:rPr>
+                <w:rFonts w:ascii="Arial Rounded MT Bold" w:hAnsi="Arial Rounded MT Bold"/>
+                <w:noProof/>
+                <w:webHidden/>
+                <w:sz w:val="48"/>
+                <w:szCs w:val="48"/>
+              </w:rPr>
+              <w:fldChar w:fldCharType="begin"/>
+            </w:r>
+            <w:r>
+              <w:rPr>
+                <w:rFonts w:ascii="Arial Rounded MT Bold" w:hAnsi="Arial Rounded MT Bold"/>
+                <w:noProof/>
+                <w:webHidden/>
+                <w:sz w:val="48"/>
+                <w:szCs w:val="48"/>
+              </w:rPr>
+              <w:instrText xml:space="preserve"> PAGEREF _Toc128062535 \h </w:instrText>
+            </w:r>
+            <w:r>
+              <w:rPr>
+                <w:rFonts w:ascii="Arial Rounded MT Bold" w:hAnsi="Arial Rounded MT Bold"/>
+                <w:noProof/>
+                <w:webHidden/>
+                <w:sz w:val="48"/>
+                <w:szCs w:val="48"/>
+              </w:rPr>
+            </w:r>
+            <w:r>
+              <w:rPr>
+                <w:rFonts w:ascii="Arial Rounded MT Bold" w:hAnsi="Arial Rounded MT Bold"/>
+                <w:noProof/>
+                <w:webHidden/>
+                <w:sz w:val="48"/>
+                <w:szCs w:val="48"/>
+              </w:rPr>
+              <w:fldChar w:fldCharType="separate"/>
+            </w:r>
+            <w:r>
+              <w:rPr>
+                <w:rFonts w:ascii="Arial Rounded MT Bold" w:hAnsi="Arial Rounded MT Bold"/>
+                <w:noProof/>
+                <w:webHidden/>
+                <w:sz w:val="48"/>
+                <w:szCs w:val="48"/>
+              </w:rPr>
+              <w:t>3</w:t>
+            </w:r>
+            <w:r>
+              <w:rPr>
+                <w:rFonts w:ascii="Arial Rounded MT Bold" w:hAnsi="Arial Rounded MT Bold"/>
+                <w:noProof/>
+                <w:webHidden/>
+                <w:sz w:val="48"/>
+                <w:szCs w:val="48"/>
+              </w:rPr>
+              <w:fldChar w:fldCharType="end"/>
+            </w:r>
+          </w:hyperlink>
+        </w:p>
+        <w:p>
+          <w:pPr>
+            <w:pStyle w:val="TDC1"/>
+            <w:tabs>
+              <w:tab w:val="right" w:leader="dot" w:pos="8494"/>
+            </w:tabs>
+            <w:rPr>
+              <w:rFonts w:ascii="Arial Rounded MT Bold" w:hAnsi="Arial Rounded MT Bold"/>
+              <w:noProof/>
+              <w:sz w:val="48"/>
+              <w:szCs w:val="48"/>
+            </w:rPr>
+          </w:pPr>
+          <w:hyperlink w:anchor="_Toc128062536" w:history="1">
+            <w:r>
+              <w:rPr>
+                <w:rStyle w:val="Hipervnculo"/>
+                <w:rFonts w:ascii="Arial Rounded MT Bold" w:hAnsi="Arial Rounded MT Bold"/>
+                <w:noProof/>
+                <w:sz w:val="48"/>
+                <w:szCs w:val="48"/>
+              </w:rPr>
+              <w:t>Paleta de colores</w:t>
+            </w:r>
+            <w:r>
+              <w:rPr>
+                <w:rFonts w:ascii="Arial Rounded MT Bold" w:hAnsi="Arial Rounded MT Bold"/>
+                <w:noProof/>
+                <w:webHidden/>
+                <w:sz w:val="48"/>
+                <w:szCs w:val="48"/>
+              </w:rPr>
+              <w:tab/>
+            </w:r>
+            <w:r>
+              <w:rPr>
+                <w:rFonts w:ascii="Arial Rounded MT Bold" w:hAnsi="Arial Rounded MT Bold"/>
+                <w:noProof/>
+                <w:webHidden/>
+                <w:sz w:val="48"/>
+                <w:szCs w:val="48"/>
+              </w:rPr>
+              <w:fldChar w:fldCharType="begin"/>
+            </w:r>
+            <w:r>
+              <w:rPr>
+                <w:rFonts w:ascii="Arial Rounded MT Bold" w:hAnsi="Arial Rounded MT Bold"/>
+                <w:noProof/>
+                <w:webHidden/>
+                <w:sz w:val="48"/>
+                <w:szCs w:val="48"/>
+              </w:rPr>
+              <w:instrText xml:space="preserve"> PAGEREF _Toc128062536 \h </w:instrText>
+            </w:r>
+            <w:r>
+              <w:rPr>
+                <w:rFonts w:ascii="Arial Rounded MT Bold" w:hAnsi="Arial Rounded MT Bold"/>
+                <w:noProof/>
+                <w:webHidden/>
+                <w:sz w:val="48"/>
+                <w:szCs w:val="48"/>
+              </w:rPr>
+            </w:r>
+            <w:r>
+              <w:rPr>
+                <w:rFonts w:ascii="Arial Rounded MT Bold" w:hAnsi="Arial Rounded MT Bold"/>
+                <w:noProof/>
+                <w:webHidden/>
+                <w:sz w:val="48"/>
+                <w:szCs w:val="48"/>
+              </w:rPr>
+              <w:fldChar w:fldCharType="separate"/>
+            </w:r>
+            <w:r>
+              <w:rPr>
+                <w:rFonts w:ascii="Arial Rounded MT Bold" w:hAnsi="Arial Rounded MT Bold"/>
+                <w:noProof/>
+                <w:webHidden/>
+                <w:sz w:val="48"/>
+                <w:szCs w:val="48"/>
+              </w:rPr>
+              <w:t>3</w:t>
+            </w:r>
+            <w:r>
+              <w:rPr>
+                <w:rFonts w:ascii="Arial Rounded MT Bold" w:hAnsi="Arial Rounded MT Bold"/>
+                <w:noProof/>
+                <w:webHidden/>
+                <w:sz w:val="48"/>
+                <w:szCs w:val="48"/>
+              </w:rPr>
+              <w:fldChar w:fldCharType="end"/>
+            </w:r>
+          </w:hyperlink>
+        </w:p>
+        <w:p>
+          <w:pPr>
+            <w:pStyle w:val="TDC1"/>
+            <w:tabs>
+              <w:tab w:val="right" w:leader="dot" w:pos="8494"/>
+            </w:tabs>
+            <w:rPr>
+              <w:rFonts w:ascii="Arial Rounded MT Bold" w:hAnsi="Arial Rounded MT Bold"/>
+              <w:noProof/>
+              <w:sz w:val="48"/>
+              <w:szCs w:val="48"/>
+            </w:rPr>
+          </w:pPr>
+          <w:hyperlink w:anchor="_Toc128062537" w:history="1">
+            <w:r>
+              <w:rPr>
+                <w:rStyle w:val="Hipervnculo"/>
+                <w:rFonts w:ascii="Arial Rounded MT Bold" w:hAnsi="Arial Rounded MT Bold"/>
+                <w:noProof/>
+                <w:sz w:val="48"/>
+                <w:szCs w:val="48"/>
+              </w:rPr>
+              <w:t>Fuentes</w:t>
+            </w:r>
+            <w:r>
+              <w:rPr>
+                <w:rFonts w:ascii="Arial Rounded MT Bold" w:hAnsi="Arial Rounded MT Bold"/>
+                <w:noProof/>
+                <w:webHidden/>
+                <w:sz w:val="48"/>
+                <w:szCs w:val="48"/>
+              </w:rPr>
+              <w:tab/>
+            </w:r>
+            <w:r>
+              <w:rPr>
+                <w:rFonts w:ascii="Arial Rounded MT Bold" w:hAnsi="Arial Rounded MT Bold"/>
+                <w:noProof/>
+                <w:webHidden/>
+                <w:sz w:val="48"/>
+                <w:szCs w:val="48"/>
+              </w:rPr>
+              <w:fldChar w:fldCharType="begin"/>
+            </w:r>
+            <w:r>
+              <w:rPr>
+                <w:rFonts w:ascii="Arial Rounded MT Bold" w:hAnsi="Arial Rounded MT Bold"/>
+                <w:noProof/>
+                <w:webHidden/>
+                <w:sz w:val="48"/>
+                <w:szCs w:val="48"/>
+              </w:rPr>
+              <w:instrText xml:space="preserve"> PAGEREF _Toc128062537 \h </w:instrText>
+            </w:r>
+            <w:r>
+              <w:rPr>
+                <w:rFonts w:ascii="Arial Rounded MT Bold" w:hAnsi="Arial Rounded MT Bold"/>
+                <w:noProof/>
+                <w:webHidden/>
+                <w:sz w:val="48"/>
+                <w:szCs w:val="48"/>
+              </w:rPr>
+            </w:r>
+            <w:r>
+              <w:rPr>
+                <w:rFonts w:ascii="Arial Rounded MT Bold" w:hAnsi="Arial Rounded MT Bold"/>
+                <w:noProof/>
+                <w:webHidden/>
+                <w:sz w:val="48"/>
+                <w:szCs w:val="48"/>
+              </w:rPr>
+              <w:fldChar w:fldCharType="separate"/>
+            </w:r>
+            <w:r>
+              <w:rPr>
+                <w:rFonts w:ascii="Arial Rounded MT Bold" w:hAnsi="Arial Rounded MT Bold"/>
+                <w:noProof/>
+                <w:webHidden/>
+                <w:sz w:val="48"/>
+                <w:szCs w:val="48"/>
+              </w:rPr>
+              <w:t>5</w:t>
+            </w:r>
+            <w:r>
+              <w:rPr>
+                <w:rFonts w:ascii="Arial Rounded MT Bold" w:hAnsi="Arial Rounded MT Bold"/>
+                <w:noProof/>
+                <w:webHidden/>
+                <w:sz w:val="48"/>
+                <w:szCs w:val="48"/>
+              </w:rPr>
+              <w:fldChar w:fldCharType="end"/>
+            </w:r>
+          </w:hyperlink>
+        </w:p>
+        <w:p>
+          <w:pPr>
+            <w:pStyle w:val="TDC1"/>
+            <w:tabs>
+              <w:tab w:val="right" w:leader="dot" w:pos="8494"/>
+            </w:tabs>
+            <w:rPr>
+              <w:rFonts w:ascii="Arial Rounded MT Bold" w:hAnsi="Arial Rounded MT Bold"/>
+              <w:noProof/>
+              <w:sz w:val="48"/>
+              <w:szCs w:val="48"/>
+            </w:rPr>
+          </w:pPr>
+          <w:hyperlink w:anchor="_Toc128062538" w:history="1">
+            <w:r>
+              <w:rPr>
+                <w:rStyle w:val="Hipervnculo"/>
+                <w:rFonts w:ascii="Arial Rounded MT Bold" w:hAnsi="Arial Rounded MT Bold"/>
+                <w:noProof/>
+                <w:sz w:val="48"/>
+                <w:szCs w:val="48"/>
+              </w:rPr>
+              <w:t>Accesibilidad y UX</w:t>
+            </w:r>
+            <w:r>
+              <w:rPr>
+                <w:rFonts w:ascii="Arial Rounded MT Bold" w:hAnsi="Arial Rounded MT Bold"/>
+                <w:noProof/>
+                <w:webHidden/>
+                <w:sz w:val="48"/>
+                <w:szCs w:val="48"/>
+              </w:rPr>
+              <w:tab/>
+            </w:r>
+            <w:r>
+              <w:rPr>
+                <w:rFonts w:ascii="Arial Rounded MT Bold" w:hAnsi="Arial Rounded MT Bold"/>
+                <w:noProof/>
+                <w:webHidden/>
+                <w:sz w:val="48"/>
+                <w:szCs w:val="48"/>
+              </w:rPr>
+              <w:fldChar w:fldCharType="begin"/>
+            </w:r>
+            <w:r>
+              <w:rPr>
+                <w:rFonts w:ascii="Arial Rounded MT Bold" w:hAnsi="Arial Rounded MT Bold"/>
+                <w:noProof/>
+                <w:webHidden/>
+                <w:sz w:val="48"/>
+                <w:szCs w:val="48"/>
+              </w:rPr>
+              <w:instrText xml:space="preserve"> PAGEREF _Toc128062538 \h </w:instrText>
+            </w:r>
+            <w:r>
+              <w:rPr>
+                <w:rFonts w:ascii="Arial Rounded MT Bold" w:hAnsi="Arial Rounded MT Bold"/>
+                <w:noProof/>
+                <w:webHidden/>
+                <w:sz w:val="48"/>
+                <w:szCs w:val="48"/>
+              </w:rPr>
+            </w:r>
+            <w:r>
+              <w:rPr>
+                <w:rFonts w:ascii="Arial Rounded MT Bold" w:hAnsi="Arial Rounded MT Bold"/>
+                <w:noProof/>
+                <w:webHidden/>
+                <w:sz w:val="48"/>
+                <w:szCs w:val="48"/>
+              </w:rPr>
+              <w:fldChar w:fldCharType="separate"/>
+            </w:r>
+            <w:r>
+              <w:rPr>
+                <w:rFonts w:ascii="Arial Rounded MT Bold" w:hAnsi="Arial Rounded MT Bold"/>
+                <w:noProof/>
+                <w:webHidden/>
+                <w:sz w:val="48"/>
+                <w:szCs w:val="48"/>
+              </w:rPr>
+              <w:t>6</w:t>
+            </w:r>
+            <w:r>
+              <w:rPr>
+                <w:rFonts w:ascii="Arial Rounded MT Bold" w:hAnsi="Arial Rounded MT Bold"/>
+                <w:noProof/>
+                <w:webHidden/>
+                <w:sz w:val="48"/>
+                <w:szCs w:val="48"/>
+              </w:rPr>
+              <w:fldChar w:fldCharType="end"/>
+            </w:r>
+          </w:hyperlink>
+        </w:p>
+        <w:p>
+          <w:r>
+            <w:rPr>
+              <w:rFonts w:ascii="Arial Rounded MT Bold" w:hAnsi="Arial Rounded MT Bold"/>
+              <w:b/>
+              <w:bCs/>
+            </w:rPr>
+            <w:fldChar w:fldCharType="end"/>
+          </w:r>
+        </w:p>
+      </w:sdtContent>
+    </w:sdt>
     <w:p/>
     <w:p/>
     <w:p/>
@@ -273,17 +735,6 @@
     <w:p/>
     <w:p/>
     <w:p/>
-    <w:p/>
-    <w:p/>
-    <w:p/>
-    <w:p/>
-    <w:p/>
-    <w:p/>
-    <w:p/>
-    <w:p/>
-    <w:p/>
-    <w:p/>
-    <w:p/>
     <w:p>
       <w:pPr>
         <w:pStyle w:val="Ttulo1"/>
@@ -294,6 +745,7 @@
           <w:szCs w:val="56"/>
         </w:rPr>
       </w:pPr>
+      <w:bookmarkStart w:id="1" w:name="_Toc128062535"/>
       <w:r>
         <w:rPr>
           <w:rFonts w:ascii="Arial Rounded MT Bold" w:hAnsi="Arial Rounded MT Bold"/>
@@ -303,6 +755,7 @@
         <w:lastRenderedPageBreak/>
         <w:t>Introducción</w:t>
       </w:r>
+      <w:bookmarkEnd w:id="1"/>
     </w:p>
     <w:p/>
     <w:p>
@@ -404,6 +857,7 @@
           <w:szCs w:val="56"/>
         </w:rPr>
       </w:pPr>
+      <w:bookmarkStart w:id="2" w:name="_Toc128062536"/>
       <w:r>
         <w:rPr>
           <w:rFonts w:ascii="Arial Rounded MT Bold" w:hAnsi="Arial Rounded MT Bold"/>
@@ -412,6 +866,7 @@
         </w:rPr>
         <w:t>Paleta de colores</w:t>
       </w:r>
+      <w:bookmarkEnd w:id="2"/>
     </w:p>
     <w:p>
       <w:r>
@@ -442,7 +897,7 @@
                     <pic:cNvPicPr/>
                   </pic:nvPicPr>
                   <pic:blipFill rotWithShape="1">
-                    <a:blip r:embed="rId8" cstate="print">
+                    <a:blip r:embed="rId9" cstate="print">
                       <a:extLst>
                         <a:ext uri="{28A0092B-C50C-407E-A947-70E740481C1C}">
                           <a14:useLocalDpi xmlns:a14="http://schemas.microsoft.com/office/drawing/2010/main" val="0"/>
@@ -785,7 +1240,53 @@
           <w:sz w:val="32"/>
           <w:szCs w:val="32"/>
         </w:rPr>
-        <w:t xml:space="preserve"> y variantes </w:t>
+        <w:t xml:space="preserve"> </w:t>
+      </w:r>
+      <w:r>
+        <w:rPr>
+          <w:sz w:val="32"/>
+          <w:szCs w:val="32"/>
+        </w:rPr>
+        <w:t>(</w:t>
+      </w:r>
+      <w:proofErr w:type="spellStart"/>
+      <w:r>
+        <w:rPr>
+          <w:sz w:val="32"/>
+          <w:szCs w:val="32"/>
+        </w:rPr>
+        <w:t>Dark</w:t>
+      </w:r>
+      <w:proofErr w:type="spellEnd"/>
+      <w:r>
+        <w:rPr>
+          <w:sz w:val="32"/>
+          <w:szCs w:val="32"/>
+        </w:rPr>
+        <w:t xml:space="preserve"> </w:t>
+      </w:r>
+      <w:proofErr w:type="gramStart"/>
+      <w:r>
+        <w:rPr>
+          <w:sz w:val="32"/>
+          <w:szCs w:val="32"/>
+        </w:rPr>
+        <w:t>Green)</w:t>
+      </w:r>
+      <w:r>
+        <w:rPr>
+          <w:sz w:val="32"/>
+          <w:szCs w:val="32"/>
+        </w:rPr>
+        <w:t>y</w:t>
+      </w:r>
+      <w:proofErr w:type="gramEnd"/>
+      <w:r>
+        <w:rPr>
+          <w:sz w:val="32"/>
+          <w:szCs w:val="32"/>
+        </w:rPr>
+        <w:t xml:space="preserve"> variantes </w:t>
       </w:r>
       <w:proofErr w:type="spellStart"/>
       <w:r>
@@ -857,6 +1358,38 @@
         </w:rPr>
         <w:t>#B68D40</w:t>
       </w:r>
+      <w:r>
+        <w:rPr>
+          <w:b/>
+          <w:bCs/>
+          <w:sz w:val="32"/>
+          <w:szCs w:val="32"/>
+        </w:rPr>
+        <w:t xml:space="preserve"> </w:t>
+      </w:r>
+      <w:r>
+        <w:rPr>
+          <w:sz w:val="32"/>
+          <w:szCs w:val="32"/>
+        </w:rPr>
+        <w:t>(</w:t>
+      </w:r>
+      <w:proofErr w:type="spellStart"/>
+      <w:r>
+        <w:rPr>
+          <w:sz w:val="32"/>
+          <w:szCs w:val="32"/>
+        </w:rPr>
+        <w:t>MariGold</w:t>
+      </w:r>
+      <w:proofErr w:type="spellEnd"/>
+      <w:r>
+        <w:rPr>
+          <w:sz w:val="32"/>
+          <w:szCs w:val="32"/>
+        </w:rPr>
+        <w:t>)</w:t>
+      </w:r>
     </w:p>
     <w:p>
       <w:pPr>
@@ -911,6 +1444,38 @@
         </w:rPr>
         <w:t>#D6AD60</w:t>
       </w:r>
+      <w:r>
+        <w:rPr>
+          <w:b/>
+          <w:bCs/>
+          <w:sz w:val="32"/>
+          <w:szCs w:val="32"/>
+        </w:rPr>
+        <w:t xml:space="preserve"> </w:t>
+      </w:r>
+      <w:r>
+        <w:rPr>
+          <w:sz w:val="32"/>
+          <w:szCs w:val="32"/>
+        </w:rPr>
+        <w:t>(</w:t>
+      </w:r>
+      <w:proofErr w:type="spellStart"/>
+      <w:r>
+        <w:rPr>
+          <w:sz w:val="32"/>
+          <w:szCs w:val="32"/>
+        </w:rPr>
+        <w:t>Equator</w:t>
+      </w:r>
+      <w:proofErr w:type="spellEnd"/>
+      <w:r>
+        <w:rPr>
+          <w:sz w:val="32"/>
+          <w:szCs w:val="32"/>
+        </w:rPr>
+        <w:t>)</w:t>
+      </w:r>
     </w:p>
     <w:p>
       <w:pPr>
@@ -949,6 +1514,22 @@
         </w:rPr>
         <w:t>#FFFFF</w:t>
       </w:r>
+      <w:r>
+        <w:rPr>
+          <w:b/>
+          <w:bCs/>
+          <w:sz w:val="32"/>
+          <w:szCs w:val="32"/>
+        </w:rPr>
+        <w:t xml:space="preserve"> </w:t>
+      </w:r>
+      <w:r>
+        <w:rPr>
+          <w:sz w:val="32"/>
+          <w:szCs w:val="32"/>
+        </w:rPr>
+        <w:t>(Pure White)</w:t>
+      </w:r>
     </w:p>
     <w:p>
       <w:pPr>
@@ -986,6 +1567,38 @@
           <w:szCs w:val="32"/>
         </w:rPr>
         <w:t>#F4EBD0</w:t>
+      </w:r>
+      <w:r>
+        <w:rPr>
+          <w:b/>
+          <w:bCs/>
+          <w:sz w:val="32"/>
+          <w:szCs w:val="32"/>
+        </w:rPr>
+        <w:t xml:space="preserve"> </w:t>
+      </w:r>
+      <w:r>
+        <w:rPr>
+          <w:sz w:val="32"/>
+          <w:szCs w:val="32"/>
+        </w:rPr>
+        <w:t>(</w:t>
+      </w:r>
+      <w:proofErr w:type="spellStart"/>
+      <w:r>
+        <w:rPr>
+          <w:sz w:val="32"/>
+          <w:szCs w:val="32"/>
+        </w:rPr>
+        <w:t>Cream</w:t>
+      </w:r>
+      <w:proofErr w:type="spellEnd"/>
+      <w:r>
+        <w:rPr>
+          <w:sz w:val="32"/>
+          <w:szCs w:val="32"/>
+        </w:rPr>
+        <w:t>)</w:t>
       </w:r>
     </w:p>
     <w:p>
@@ -1032,119 +1645,6 @@
                 <pic:pic xmlns:pic="http://schemas.openxmlformats.org/drawingml/2006/picture">
                   <pic:nvPicPr>
                     <pic:cNvPr id="3" name="Imagen 3"/>
-                    <pic:cNvPicPr/>
-                  </pic:nvPicPr>
-                  <pic:blipFill>
-                    <a:blip r:embed="rId9" cstate="print">
-                      <a:extLst>
-                        <a:ext uri="{28A0092B-C50C-407E-A947-70E740481C1C}">
-                          <a14:useLocalDpi xmlns:a14="http://schemas.microsoft.com/office/drawing/2010/main" val="0"/>
-                        </a:ext>
-                      </a:extLst>
-                    </a:blip>
-                    <a:stretch>
-                      <a:fillRect/>
-                    </a:stretch>
-                  </pic:blipFill>
-                  <pic:spPr>
-                    <a:xfrm>
-                      <a:off x="0" y="0"/>
-                      <a:ext cx="5400040" cy="4050030"/>
-                    </a:xfrm>
-                    <a:prstGeom prst="rect">
-                      <a:avLst/>
-                    </a:prstGeom>
-                  </pic:spPr>
-                </pic:pic>
-              </a:graphicData>
-            </a:graphic>
-          </wp:anchor>
-        </w:drawing>
-      </w:r>
-      <w:r>
-        <w:rPr>
-          <w:sz w:val="32"/>
-          <w:szCs w:val="32"/>
-        </w:rPr>
-        <w:t xml:space="preserve">La paleta de colores cumple el certificado </w:t>
-      </w:r>
-      <w:r>
-        <w:rPr>
-          <w:b/>
-          <w:bCs/>
-          <w:sz w:val="32"/>
-          <w:szCs w:val="32"/>
-        </w:rPr>
-        <w:t>AA</w:t>
-      </w:r>
-      <w:r>
-        <w:rPr>
-          <w:sz w:val="32"/>
-          <w:szCs w:val="32"/>
-        </w:rPr>
-        <w:t xml:space="preserve"> en los títulos y el </w:t>
-      </w:r>
-      <w:r>
-        <w:rPr>
-          <w:b/>
-          <w:bCs/>
-          <w:sz w:val="32"/>
-          <w:szCs w:val="32"/>
-        </w:rPr>
-        <w:t>AAA</w:t>
-      </w:r>
-      <w:r>
-        <w:rPr>
-          <w:sz w:val="32"/>
-          <w:szCs w:val="32"/>
-        </w:rPr>
-        <w:t xml:space="preserve"> en el texto.</w:t>
-      </w:r>
-    </w:p>
-    <w:p>
-      <w:pPr>
-        <w:jc w:val="both"/>
-        <w:rPr>
-          <w:sz w:val="32"/>
-          <w:szCs w:val="32"/>
-        </w:rPr>
-      </w:pPr>
-    </w:p>
-    <w:p>
-      <w:pPr>
-        <w:jc w:val="both"/>
-        <w:rPr>
-          <w:sz w:val="32"/>
-          <w:szCs w:val="32"/>
-        </w:rPr>
-      </w:pPr>
-      <w:r>
-        <w:rPr>
-          <w:noProof/>
-          <w:sz w:val="32"/>
-          <w:szCs w:val="32"/>
-        </w:rPr>
-        <w:drawing>
-          <wp:anchor distT="0" distB="0" distL="114300" distR="114300" simplePos="0" relativeHeight="251661312" behindDoc="0" locked="0" layoutInCell="1" allowOverlap="1" wp14:anchorId="2FCE2A4F" wp14:editId="27F70250">
-            <wp:simplePos x="0" y="0"/>
-            <wp:positionH relativeFrom="column">
-              <wp:posOffset>-3810</wp:posOffset>
-            </wp:positionH>
-            <wp:positionV relativeFrom="paragraph">
-              <wp:posOffset>0</wp:posOffset>
-            </wp:positionV>
-            <wp:extent cx="5400040" cy="4050030"/>
-            <wp:effectExtent l="0" t="0" r="0" b="7620"/>
-            <wp:wrapSquare wrapText="bothSides"/>
-            <wp:docPr id="4" name="Imagen 4"/>
-            <wp:cNvGraphicFramePr>
-              <a:graphicFrameLocks xmlns:a="http://schemas.openxmlformats.org/drawingml/2006/main" noChangeAspect="1"/>
-            </wp:cNvGraphicFramePr>
-            <a:graphic xmlns:a="http://schemas.openxmlformats.org/drawingml/2006/main">
-              <a:graphicData uri="http://schemas.openxmlformats.org/drawingml/2006/picture">
-                <pic:pic xmlns:pic="http://schemas.openxmlformats.org/drawingml/2006/picture">
-                  <pic:nvPicPr>
-                    <pic:cNvPr id="4" name="Imagen 4"/>
                     <pic:cNvPicPr/>
                   </pic:nvPicPr>
                   <pic:blipFill>
@@ -1174,6 +1674,119 @@
           </wp:anchor>
         </w:drawing>
       </w:r>
+      <w:r>
+        <w:rPr>
+          <w:sz w:val="32"/>
+          <w:szCs w:val="32"/>
+        </w:rPr>
+        <w:t xml:space="preserve">La paleta de colores cumple el certificado </w:t>
+      </w:r>
+      <w:r>
+        <w:rPr>
+          <w:b/>
+          <w:bCs/>
+          <w:sz w:val="32"/>
+          <w:szCs w:val="32"/>
+        </w:rPr>
+        <w:t>AA</w:t>
+      </w:r>
+      <w:r>
+        <w:rPr>
+          <w:sz w:val="32"/>
+          <w:szCs w:val="32"/>
+        </w:rPr>
+        <w:t xml:space="preserve"> en los títulos y el </w:t>
+      </w:r>
+      <w:r>
+        <w:rPr>
+          <w:b/>
+          <w:bCs/>
+          <w:sz w:val="32"/>
+          <w:szCs w:val="32"/>
+        </w:rPr>
+        <w:t>AAA</w:t>
+      </w:r>
+      <w:r>
+        <w:rPr>
+          <w:sz w:val="32"/>
+          <w:szCs w:val="32"/>
+        </w:rPr>
+        <w:t xml:space="preserve"> en el texto.</w:t>
+      </w:r>
+    </w:p>
+    <w:p>
+      <w:pPr>
+        <w:jc w:val="both"/>
+        <w:rPr>
+          <w:sz w:val="32"/>
+          <w:szCs w:val="32"/>
+        </w:rPr>
+      </w:pPr>
+    </w:p>
+    <w:p>
+      <w:pPr>
+        <w:jc w:val="both"/>
+        <w:rPr>
+          <w:sz w:val="32"/>
+          <w:szCs w:val="32"/>
+        </w:rPr>
+      </w:pPr>
+      <w:r>
+        <w:rPr>
+          <w:noProof/>
+          <w:sz w:val="32"/>
+          <w:szCs w:val="32"/>
+        </w:rPr>
+        <w:drawing>
+          <wp:anchor distT="0" distB="0" distL="114300" distR="114300" simplePos="0" relativeHeight="251661312" behindDoc="0" locked="0" layoutInCell="1" allowOverlap="1" wp14:anchorId="2FCE2A4F" wp14:editId="27F70250">
+            <wp:simplePos x="0" y="0"/>
+            <wp:positionH relativeFrom="column">
+              <wp:posOffset>-3810</wp:posOffset>
+            </wp:positionH>
+            <wp:positionV relativeFrom="paragraph">
+              <wp:posOffset>0</wp:posOffset>
+            </wp:positionV>
+            <wp:extent cx="5400040" cy="4050030"/>
+            <wp:effectExtent l="0" t="0" r="0" b="7620"/>
+            <wp:wrapSquare wrapText="bothSides"/>
+            <wp:docPr id="4" name="Imagen 4"/>
+            <wp:cNvGraphicFramePr>
+              <a:graphicFrameLocks xmlns:a="http://schemas.openxmlformats.org/drawingml/2006/main" noChangeAspect="1"/>
+            </wp:cNvGraphicFramePr>
+            <a:graphic xmlns:a="http://schemas.openxmlformats.org/drawingml/2006/main">
+              <a:graphicData uri="http://schemas.openxmlformats.org/drawingml/2006/picture">
+                <pic:pic xmlns:pic="http://schemas.openxmlformats.org/drawingml/2006/picture">
+                  <pic:nvPicPr>
+                    <pic:cNvPr id="4" name="Imagen 4"/>
+                    <pic:cNvPicPr/>
+                  </pic:nvPicPr>
+                  <pic:blipFill>
+                    <a:blip r:embed="rId11" cstate="print">
+                      <a:extLst>
+                        <a:ext uri="{28A0092B-C50C-407E-A947-70E740481C1C}">
+                          <a14:useLocalDpi xmlns:a14="http://schemas.microsoft.com/office/drawing/2010/main" val="0"/>
+                        </a:ext>
+                      </a:extLst>
+                    </a:blip>
+                    <a:stretch>
+                      <a:fillRect/>
+                    </a:stretch>
+                  </pic:blipFill>
+                  <pic:spPr>
+                    <a:xfrm>
+                      <a:off x="0" y="0"/>
+                      <a:ext cx="5400040" cy="4050030"/>
+                    </a:xfrm>
+                    <a:prstGeom prst="rect">
+                      <a:avLst/>
+                    </a:prstGeom>
+                  </pic:spPr>
+                </pic:pic>
+              </a:graphicData>
+            </a:graphic>
+          </wp:anchor>
+        </w:drawing>
+      </w:r>
     </w:p>
     <w:p>
       <w:pPr>
@@ -1193,6 +1806,7 @@
           <w:szCs w:val="56"/>
         </w:rPr>
       </w:pPr>
+      <w:bookmarkStart w:id="3" w:name="_Toc128062537"/>
       <w:r>
         <w:rPr>
           <w:rFonts w:ascii="Arial Rounded MT Bold" w:hAnsi="Arial Rounded MT Bold"/>
@@ -1201,8 +1815,24 @@
         </w:rPr>
         <w:t>Fuentes</w:t>
       </w:r>
+      <w:bookmarkEnd w:id="3"/>
     </w:p>
     <w:p/>
+    <w:p>
+      <w:pPr>
+        <w:rPr>
+          <w:sz w:val="28"/>
+          <w:szCs w:val="28"/>
+        </w:rPr>
+      </w:pPr>
+      <w:r>
+        <w:rPr>
+          <w:sz w:val="28"/>
+          <w:szCs w:val="28"/>
+        </w:rPr>
+        <w:t>El tamaño de letra por defecto se modifica a 62.5% (10px).</w:t>
+      </w:r>
+    </w:p>
     <w:p>
       <w:pPr>
         <w:rPr>
@@ -1243,7 +1873,21 @@
           <w:sz w:val="28"/>
           <w:szCs w:val="28"/>
         </w:rPr>
-        <w:t xml:space="preserve">Fuente para títulos principales: </w:t>
+        <w:t>Fuente para títulos principales</w:t>
+      </w:r>
+      <w:r>
+        <w:rPr>
+          <w:sz w:val="28"/>
+          <w:szCs w:val="28"/>
+        </w:rPr>
+        <w:t xml:space="preserve"> (h1 - h2)</w:t>
+      </w:r>
+      <w:r>
+        <w:rPr>
+          <w:sz w:val="28"/>
+          <w:szCs w:val="28"/>
+        </w:rPr>
+        <w:t xml:space="preserve">: </w:t>
       </w:r>
       <w:proofErr w:type="spellStart"/>
       <w:r>
@@ -1261,6 +1905,36 @@
     </w:p>
     <w:p>
       <w:pPr>
+        <w:ind w:left="708"/>
+        <w:rPr>
+          <w:sz w:val="24"/>
+          <w:szCs w:val="24"/>
+        </w:rPr>
+      </w:pPr>
+      <w:r>
+        <w:rPr>
+          <w:sz w:val="24"/>
+          <w:szCs w:val="24"/>
+        </w:rPr>
+        <w:t xml:space="preserve">Tamaño de fuente </w:t>
+      </w:r>
+      <w:r>
+        <w:rPr>
+          <w:sz w:val="24"/>
+          <w:szCs w:val="24"/>
+        </w:rPr>
+        <w:sym w:font="Wingdings" w:char="F0E0"/>
+      </w:r>
+      <w:r>
+        <w:rPr>
+          <w:sz w:val="24"/>
+          <w:szCs w:val="24"/>
+        </w:rPr>
+        <w:t xml:space="preserve"> 3 – 6 rem dependiendo del título</w:t>
+      </w:r>
+    </w:p>
+    <w:p>
+      <w:pPr>
         <w:pStyle w:val="Prrafodelista"/>
         <w:rPr>
           <w:sz w:val="28"/>
@@ -1285,7 +1959,21 @@
           <w:sz w:val="28"/>
           <w:szCs w:val="28"/>
         </w:rPr>
-        <w:t xml:space="preserve">Fuente para subtítulos y títulos secundarios: </w:t>
+        <w:t>Fuente para subtítulos y títulos secundarios</w:t>
+      </w:r>
+      <w:r>
+        <w:rPr>
+          <w:sz w:val="28"/>
+          <w:szCs w:val="28"/>
+        </w:rPr>
+        <w:t xml:space="preserve"> (h3 … h6)</w:t>
+      </w:r>
+      <w:r>
+        <w:rPr>
+          <w:sz w:val="28"/>
+          <w:szCs w:val="28"/>
+        </w:rPr>
+        <w:t xml:space="preserve">: </w:t>
       </w:r>
       <w:r>
         <w:rPr>
@@ -1311,6 +1999,58 @@
     <w:p>
       <w:pPr>
         <w:pStyle w:val="Prrafodelista"/>
+        <w:rPr>
+          <w:sz w:val="24"/>
+          <w:szCs w:val="24"/>
+          <w:u w:val="single"/>
+        </w:rPr>
+      </w:pPr>
+      <w:r>
+        <w:rPr>
+          <w:sz w:val="24"/>
+          <w:szCs w:val="24"/>
+        </w:rPr>
+        <w:t xml:space="preserve">Tamaño de fuente </w:t>
+      </w:r>
+      <w:r>
+        <w:sym w:font="Wingdings" w:char="F0E0"/>
+      </w:r>
+      <w:r>
+        <w:rPr>
+          <w:sz w:val="24"/>
+          <w:szCs w:val="24"/>
+        </w:rPr>
+        <w:t xml:space="preserve"> 3 </w:t>
+      </w:r>
+      <w:r>
+        <w:rPr>
+          <w:sz w:val="24"/>
+          <w:szCs w:val="24"/>
+        </w:rPr>
+        <w:t>rem</w:t>
+      </w:r>
+    </w:p>
+    <w:p>
+      <w:pPr>
+        <w:pStyle w:val="Prrafodelista"/>
+        <w:rPr>
+          <w:sz w:val="28"/>
+          <w:szCs w:val="28"/>
+        </w:rPr>
+      </w:pPr>
+    </w:p>
+    <w:p>
+      <w:pPr>
+        <w:pStyle w:val="Prrafodelista"/>
+        <w:rPr>
+          <w:sz w:val="28"/>
+          <w:szCs w:val="28"/>
+        </w:rPr>
+      </w:pPr>
+    </w:p>
+    <w:p>
+      <w:pPr>
+        <w:pStyle w:val="Prrafodelista"/>
         <w:numPr>
           <w:ilvl w:val="0"/>
           <w:numId w:val="2"/>
@@ -1341,6 +2081,192 @@
     </w:p>
     <w:p>
       <w:pPr>
+        <w:ind w:left="708"/>
+        <w:rPr>
+          <w:sz w:val="24"/>
+          <w:szCs w:val="24"/>
+        </w:rPr>
+      </w:pPr>
+      <w:r>
+        <w:rPr>
+          <w:sz w:val="24"/>
+          <w:szCs w:val="24"/>
+        </w:rPr>
+        <w:t xml:space="preserve">Tamaño de fuente </w:t>
+      </w:r>
+      <w:r>
+        <w:rPr>
+          <w:sz w:val="24"/>
+          <w:szCs w:val="24"/>
+        </w:rPr>
+        <w:sym w:font="Wingdings" w:char="F0E0"/>
+      </w:r>
+      <w:r>
+        <w:rPr>
+          <w:sz w:val="24"/>
+          <w:szCs w:val="24"/>
+        </w:rPr>
+        <w:t xml:space="preserve">   &lt; 3 rem</w:t>
+      </w:r>
+    </w:p>
+    <w:p>
+      <w:pPr>
+        <w:rPr>
+          <w:sz w:val="24"/>
+          <w:szCs w:val="24"/>
+        </w:rPr>
+      </w:pPr>
+    </w:p>
+    <w:p>
+      <w:pPr>
+        <w:rPr>
+          <w:sz w:val="24"/>
+          <w:szCs w:val="24"/>
+        </w:rPr>
+      </w:pPr>
+    </w:p>
+    <w:p>
+      <w:pPr>
+        <w:pStyle w:val="Ttulo1"/>
+        <w:jc w:val="center"/>
+        <w:rPr>
+          <w:rFonts w:ascii="Arial Rounded MT Bold" w:hAnsi="Arial Rounded MT Bold"/>
+          <w:sz w:val="56"/>
+          <w:szCs w:val="56"/>
+        </w:rPr>
+      </w:pPr>
+      <w:bookmarkStart w:id="4" w:name="_Toc128062538"/>
+      <w:r>
+        <w:rPr>
+          <w:rFonts w:ascii="Arial Rounded MT Bold" w:hAnsi="Arial Rounded MT Bold"/>
+          <w:sz w:val="56"/>
+          <w:szCs w:val="56"/>
+        </w:rPr>
+        <w:t>Accesibilidad y UX</w:t>
+      </w:r>
+      <w:bookmarkEnd w:id="4"/>
+    </w:p>
+    <w:p/>
+    <w:p/>
+    <w:p>
+      <w:pPr>
+        <w:rPr>
+          <w:sz w:val="28"/>
+          <w:szCs w:val="28"/>
+        </w:rPr>
+      </w:pPr>
+      <w:r>
+        <w:rPr>
+          <w:sz w:val="28"/>
+          <w:szCs w:val="28"/>
+        </w:rPr>
+        <w:t>Como ya se ha visto en la sección de paleta de colores, los colores tienen un contraste entre ellos que cumplen mínimo con la certificación AA. El texto tiene un tamaño adecuado para la legibilidad, siendo responsivo al tamaño del dispositivo del cual se consulte la página.</w:t>
+      </w:r>
+    </w:p>
+    <w:p>
+      <w:pPr>
+        <w:rPr>
+          <w:sz w:val="28"/>
+          <w:szCs w:val="28"/>
+        </w:rPr>
+      </w:pPr>
+    </w:p>
+    <w:p>
+      <w:pPr>
+        <w:rPr>
+          <w:sz w:val="28"/>
+          <w:szCs w:val="28"/>
+        </w:rPr>
+      </w:pPr>
+      <w:r>
+        <w:rPr>
+          <w:sz w:val="28"/>
+          <w:szCs w:val="28"/>
+        </w:rPr>
+        <w:t xml:space="preserve">Además, a partir del </w:t>
+      </w:r>
+      <w:proofErr w:type="spellStart"/>
+      <w:r>
+        <w:rPr>
+          <w:sz w:val="28"/>
+          <w:szCs w:val="28"/>
+        </w:rPr>
+        <w:t>breakpoint</w:t>
+      </w:r>
+      <w:proofErr w:type="spellEnd"/>
+      <w:r>
+        <w:rPr>
+          <w:sz w:val="28"/>
+          <w:szCs w:val="28"/>
+        </w:rPr>
+        <w:t xml:space="preserve"> </w:t>
+      </w:r>
+      <w:proofErr w:type="spellStart"/>
+      <w:r>
+        <w:rPr>
+          <w:sz w:val="28"/>
+          <w:szCs w:val="28"/>
+        </w:rPr>
+        <w:t>lg</w:t>
+      </w:r>
+      <w:proofErr w:type="spellEnd"/>
+      <w:r>
+        <w:rPr>
+          <w:sz w:val="28"/>
+          <w:szCs w:val="28"/>
+        </w:rPr>
+        <w:t xml:space="preserve"> (992px), el menú de navegación principal se contendrá en un menú hamburguesa para facilitar la navegación.</w:t>
+      </w:r>
+    </w:p>
+    <w:p>
+      <w:pPr>
+        <w:rPr>
+          <w:sz w:val="28"/>
+          <w:szCs w:val="28"/>
+        </w:rPr>
+      </w:pPr>
+    </w:p>
+    <w:p>
+      <w:pPr>
+        <w:rPr>
+          <w:sz w:val="28"/>
+          <w:szCs w:val="28"/>
+        </w:rPr>
+      </w:pPr>
+      <w:r>
+        <w:rPr>
+          <w:sz w:val="28"/>
+          <w:szCs w:val="28"/>
+        </w:rPr>
+        <w:t xml:space="preserve">La página también contiene ciertos elementos para los usuarios, como </w:t>
+      </w:r>
+      <w:proofErr w:type="spellStart"/>
+      <w:r>
+        <w:rPr>
+          <w:sz w:val="28"/>
+          <w:szCs w:val="28"/>
+        </w:rPr>
+        <w:t>puden</w:t>
+      </w:r>
+      <w:proofErr w:type="spellEnd"/>
+      <w:r>
+        <w:rPr>
+          <w:sz w:val="28"/>
+          <w:szCs w:val="28"/>
+        </w:rPr>
+        <w:t xml:space="preserve"> ser las estrellas de valoración.</w:t>
+      </w:r>
+    </w:p>
+    <w:p>
+      <w:pPr>
+        <w:rPr>
+          <w:sz w:val="24"/>
+          <w:szCs w:val="24"/>
+        </w:rPr>
+      </w:pPr>
+    </w:p>
+    <w:p>
+      <w:pPr>
         <w:rPr>
           <w:sz w:val="32"/>
           <w:szCs w:val="32"/>
@@ -1348,8 +2274,8 @@
       </w:pPr>
     </w:p>
     <w:sectPr>
-      <w:headerReference w:type="default" r:id="rId11"/>
-      <w:footerReference w:type="default" r:id="rId12"/>
+      <w:headerReference w:type="default" r:id="rId12"/>
+      <w:footerReference w:type="default" r:id="rId13"/>
       <w:pgSz w:w="11906" w:h="16838"/>
       <w:pgMar w:top="1417" w:right="1701" w:bottom="1417" w:left="1701" w:header="708" w:footer="708" w:gutter="0"/>
       <w:cols w:space="708"/>
@@ -2264,6 +3190,44 @@
       <w:contextualSpacing/>
     </w:pPr>
   </w:style>
+  <w:style w:type="paragraph" w:styleId="TtuloTDC">
+    <w:name w:val="TOC Heading"/>
+    <w:basedOn w:val="Ttulo1"/>
+    <w:next w:val="Normal"/>
+    <w:uiPriority w:val="39"/>
+    <w:unhideWhenUsed/>
+    <w:qFormat/>
+    <w:rsid w:val="00A25931"/>
+    <w:pPr>
+      <w:outlineLvl w:val="9"/>
+    </w:pPr>
+    <w:rPr>
+      <w:lang w:eastAsia="es-ES"/>
+    </w:rPr>
+  </w:style>
+  <w:style w:type="paragraph" w:styleId="TDC1">
+    <w:name w:val="toc 1"/>
+    <w:basedOn w:val="Normal"/>
+    <w:next w:val="Normal"/>
+    <w:autoRedefine/>
+    <w:uiPriority w:val="39"/>
+    <w:unhideWhenUsed/>
+    <w:rsid w:val="00A25931"/>
+    <w:pPr>
+      <w:spacing w:after="100"/>
+    </w:pPr>
+  </w:style>
+  <w:style w:type="character" w:styleId="Hipervnculo">
+    <w:name w:val="Hyperlink"/>
+    <w:basedOn w:val="Fuentedeprrafopredeter"/>
+    <w:uiPriority w:val="99"/>
+    <w:unhideWhenUsed/>
+    <w:rsid w:val="00A25931"/>
+    <w:rPr>
+      <w:color w:val="0563C1" w:themeColor="hyperlink"/>
+      <w:u w:val="single"/>
+    </w:rPr>
+  </w:style>
 </w:styles>
 </file>
 
@@ -2560,4 +3524,16 @@
     </a:ext>
   </a:extLst>
 </a:theme>
+</file>
+
+<file path=customXml/item1.xml><?xml version="1.0" encoding="utf-8"?>
+<b:Sources xmlns:b="http://schemas.openxmlformats.org/officeDocument/2006/bibliography" xmlns="http://schemas.openxmlformats.org/officeDocument/2006/bibliography" SelectedStyle="\APASixthEditionOfficeOnline.xsl" StyleName="APA" Version="6"/>
+</file>
+
+<file path=customXml/itemProps1.xml><?xml version="1.0" encoding="utf-8"?>
+<ds:datastoreItem xmlns:ds="http://schemas.openxmlformats.org/officeDocument/2006/customXml" ds:itemID="{EA7D7275-A66D-4E29-A517-B3F4FCA01BFE}">
+  <ds:schemaRefs>
+    <ds:schemaRef ds:uri="http://schemas.openxmlformats.org/officeDocument/2006/bibliography"/>
+  </ds:schemaRefs>
+</ds:datastoreItem>
 </file>